--- a/TAWA_RTM.docx
+++ b/TAWA_RTM.docx
@@ -145,24 +145,7 @@
           <w:lang w:bidi="ar-EG"/>
         </w:rPr>
         <w:tab/>
-      </w:r>
-      <w:proofErr w:type="spellStart"/>
-      <w:r>
-        <w:rPr>
-          <w:sz w:val="40"/>
-          <w:szCs w:val="40"/>
-          <w:lang w:bidi="ar-EG"/>
-        </w:rPr>
-        <w:t>Nesma</w:t>
-      </w:r>
-      <w:proofErr w:type="spellEnd"/>
-      <w:r>
-        <w:rPr>
-          <w:sz w:val="40"/>
-          <w:szCs w:val="40"/>
-          <w:lang w:bidi="ar-EG"/>
-        </w:rPr>
-        <w:t xml:space="preserve"> Bahgat</w:t>
+        <w:t>Nesma Bahgat</w:t>
       </w:r>
     </w:p>
     <w:p>
@@ -250,103 +233,110 @@
         <w:tab/>
         <w:t xml:space="preserve"> 1.1</w:t>
       </w:r>
+    </w:p>
+    <w:p>
+      <w:pPr>
+        <w:pStyle w:val="Title"/>
+        <w:jc w:val="center"/>
+        <w:rPr>
+          <w:b/>
+          <w:bCs/>
+        </w:rPr>
+      </w:pPr>
+    </w:p>
+    <w:p>
+      <w:pPr>
+        <w:pStyle w:val="Title"/>
+        <w:jc w:val="center"/>
+        <w:rPr>
+          <w:b/>
+          <w:bCs/>
+        </w:rPr>
+      </w:pPr>
+    </w:p>
+    <w:p>
+      <w:pPr>
+        <w:pStyle w:val="Title"/>
+        <w:jc w:val="center"/>
+        <w:rPr>
+          <w:b/>
+          <w:bCs/>
+        </w:rPr>
+      </w:pPr>
+    </w:p>
+    <w:p>
+      <w:pPr>
+        <w:pStyle w:val="Title"/>
+        <w:jc w:val="center"/>
+        <w:rPr>
+          <w:b/>
+          <w:bCs/>
+        </w:rPr>
+      </w:pPr>
+    </w:p>
+    <w:p>
+      <w:pPr>
+        <w:pStyle w:val="Title"/>
+        <w:jc w:val="center"/>
+        <w:rPr>
+          <w:b/>
+          <w:bCs/>
+        </w:rPr>
+      </w:pPr>
+    </w:p>
+    <w:p>
+      <w:pPr>
+        <w:pStyle w:val="Title"/>
+        <w:jc w:val="center"/>
+        <w:rPr>
+          <w:b/>
+          <w:bCs/>
+        </w:rPr>
+      </w:pPr>
+    </w:p>
+    <w:p>
+      <w:pPr>
+        <w:pStyle w:val="Title"/>
+        <w:jc w:val="center"/>
+        <w:rPr>
+          <w:b/>
+          <w:bCs/>
+        </w:rPr>
+      </w:pPr>
+    </w:p>
+    <w:p>
+      <w:pPr>
+        <w:pStyle w:val="Title"/>
+        <w:jc w:val="center"/>
+        <w:rPr>
+          <w:b/>
+          <w:bCs/>
+        </w:rPr>
+      </w:pPr>
+    </w:p>
+    <w:p>
+      <w:pPr>
+        <w:pStyle w:val="Title"/>
+        <w:rPr>
+          <w:b/>
+          <w:bCs/>
+        </w:rPr>
+      </w:pPr>
+      <w:r>
+        <w:rPr>
+          <w:b/>
+          <w:bCs/>
+        </w:rPr>
+        <w:t>Ver</w:t>
+      </w:r>
       <w:bookmarkStart w:id="0" w:name="_GoBack"/>
       <w:bookmarkEnd w:id="0"/>
-    </w:p>
-    <w:p>
-      <w:pPr>
-        <w:pStyle w:val="Title"/>
-        <w:jc w:val="center"/>
+      <w:r>
         <w:rPr>
           <w:b/>
           <w:bCs/>
         </w:rPr>
-      </w:pPr>
-    </w:p>
-    <w:p>
-      <w:pPr>
-        <w:pStyle w:val="Title"/>
-        <w:jc w:val="center"/>
-        <w:rPr>
-          <w:b/>
-          <w:bCs/>
-        </w:rPr>
-      </w:pPr>
-    </w:p>
-    <w:p>
-      <w:pPr>
-        <w:pStyle w:val="Title"/>
-        <w:jc w:val="center"/>
-        <w:rPr>
-          <w:b/>
-          <w:bCs/>
-        </w:rPr>
-      </w:pPr>
-    </w:p>
-    <w:p>
-      <w:pPr>
-        <w:pStyle w:val="Title"/>
-        <w:jc w:val="center"/>
-        <w:rPr>
-          <w:b/>
-          <w:bCs/>
-        </w:rPr>
-      </w:pPr>
-    </w:p>
-    <w:p>
-      <w:pPr>
-        <w:pStyle w:val="Title"/>
-        <w:jc w:val="center"/>
-        <w:rPr>
-          <w:b/>
-          <w:bCs/>
-        </w:rPr>
-      </w:pPr>
-    </w:p>
-    <w:p>
-      <w:pPr>
-        <w:pStyle w:val="Title"/>
-        <w:jc w:val="center"/>
-        <w:rPr>
-          <w:b/>
-          <w:bCs/>
-        </w:rPr>
-      </w:pPr>
-    </w:p>
-    <w:p>
-      <w:pPr>
-        <w:pStyle w:val="Title"/>
-        <w:jc w:val="center"/>
-        <w:rPr>
-          <w:b/>
-          <w:bCs/>
-        </w:rPr>
-      </w:pPr>
-    </w:p>
-    <w:p>
-      <w:pPr>
-        <w:pStyle w:val="Title"/>
-        <w:jc w:val="center"/>
-        <w:rPr>
-          <w:b/>
-          <w:bCs/>
-        </w:rPr>
-      </w:pPr>
-    </w:p>
-    <w:p>
-      <w:pPr>
-        <w:pStyle w:val="Title"/>
-        <w:rPr>
-          <w:b/>
-          <w:bCs/>
-        </w:rPr>
-      </w:pPr>
-      <w:r>
-        <w:rPr>
-          <w:b/>
-          <w:bCs/>
-        </w:rPr>
-        <w:t>Revision History</w:t>
+        <w:t>sion History</w:t>
       </w:r>
     </w:p>
     <w:p>
@@ -521,21 +511,12 @@
                 <w:bCs w:val="0"/>
               </w:rPr>
             </w:pPr>
-            <w:proofErr w:type="spellStart"/>
             <w:r>
               <w:rPr>
                 <w:b w:val="0"/>
                 <w:bCs w:val="0"/>
               </w:rPr>
-              <w:t>Nesma</w:t>
-            </w:r>
-            <w:proofErr w:type="spellEnd"/>
-            <w:r>
-              <w:rPr>
-                <w:b w:val="0"/>
-                <w:bCs w:val="0"/>
-              </w:rPr>
-              <w:t xml:space="preserve"> Bahgat</w:t>
+              <w:t>Nesma Bahgat</w:t>
             </w:r>
           </w:p>
         </w:tc>
